--- a/extraOefeningenOplossing/13 Interfaces/SmoothieBar/Smoothie.docx
+++ b/extraOefeningenOplossing/13 Interfaces/SmoothieBar/Smoothie.docx
@@ -34,7 +34,7 @@
           <w:u w:val="single"/>
           <w:shd w:fill="auto" w:val="clear"/>
         </w:rPr>
-        <w:t xml:space="preserve">SmoothieBar.java</w:t>
+        <w:t xml:space="preserve">moothieBar.java</w:t>
         <w:tab/>
       </w:r>
     </w:p>
@@ -119,9 +119,7 @@
           <w:shd w:fill="auto" w:val="clear"/>
         </w:rPr>
         <w:tab/>
-        <w:t xml:space="preserve">Maak een klasse Fruit and Vegetables aan die overerven van de Interface Mixable. Maak daarna 5 </w:t>
-        <w:tab/>
-        <w:t xml:space="preserve">Subklassen van fruit en 2 van groeten.</w:t>
+        <w:t xml:space="preserve">Maak een klasse Fruit and Vegetables aan die overerven van de Interface Mixable. Maak daarna 5 Subklassen van fruit en 2 van groeten.</w:t>
       </w:r>
     </w:p>
     <w:p>
@@ -179,7 +177,10 @@
         <w:tab/>
         <w:tab/>
         <w:tab/>
-        <w:t xml:space="preserve">1) Orange(1)</w:t>
+        <w:t xml:space="preserve">1) Orange(1)      </w:t>
+        <w:tab/>
+        <w:tab/>
+        <w:t xml:space="preserve">mix-"Orange is pressed and added"</w:t>
       </w:r>
     </w:p>
     <w:p>
@@ -209,6 +210,19 @@
         <w:tab/>
         <w:tab/>
         <w:t xml:space="preserve">2) Lemon(0.75)</w:t>
+        <w:tab/>
+        <w:tab/>
+      </w:r>
+      <w:r>
+        <w:rPr>
+          <w:rFonts w:ascii="Calibri" w:hAnsi="Calibri" w:cs="Calibri" w:eastAsia="Calibri"/>
+          <w:color w:val="000000"/>
+          <w:spacing w:val="0"/>
+          <w:position w:val="0"/>
+          <w:sz w:val="20"/>
+          <w:shd w:fill="auto" w:val="clear"/>
+        </w:rPr>
+        <w:t xml:space="preserve">mix-"Lemon Is pressed and added"</w:t>
       </w:r>
     </w:p>
     <w:p>
@@ -238,6 +252,19 @@
         <w:tab/>
         <w:tab/>
         <w:t xml:space="preserve">3) Banana(1.25)</w:t>
+        <w:tab/>
+        <w:tab/>
+      </w:r>
+      <w:r>
+        <w:rPr>
+          <w:rFonts w:ascii="Calibri" w:hAnsi="Calibri" w:cs="Calibri" w:eastAsia="Calibri"/>
+          <w:color w:val="000000"/>
+          <w:spacing w:val="0"/>
+          <w:position w:val="0"/>
+          <w:sz w:val="20"/>
+          <w:shd w:fill="auto" w:val="clear"/>
+        </w:rPr>
+        <w:t xml:space="preserve">mix-"Banana is Mashed and added"</w:t>
       </w:r>
     </w:p>
     <w:p>
@@ -267,6 +294,19 @@
         <w:tab/>
         <w:tab/>
         <w:t xml:space="preserve">4) StrawBerry(2)</w:t>
+        <w:tab/>
+        <w:tab/>
+      </w:r>
+      <w:r>
+        <w:rPr>
+          <w:rFonts w:ascii="Calibri" w:hAnsi="Calibri" w:cs="Calibri" w:eastAsia="Calibri"/>
+          <w:color w:val="000000"/>
+          <w:spacing w:val="0"/>
+          <w:position w:val="0"/>
+          <w:sz w:val="20"/>
+          <w:shd w:fill="auto" w:val="clear"/>
+        </w:rPr>
+        <w:t xml:space="preserve">mix-"Strawberryis Mashed and added"</w:t>
       </w:r>
     </w:p>
     <w:p>
@@ -296,6 +336,19 @@
         <w:tab/>
         <w:tab/>
         <w:t xml:space="preserve">5) Apple(0.5)</w:t>
+        <w:tab/>
+        <w:tab/>
+      </w:r>
+      <w:r>
+        <w:rPr>
+          <w:rFonts w:ascii="Calibri" w:hAnsi="Calibri" w:cs="Calibri" w:eastAsia="Calibri"/>
+          <w:color w:val="000000"/>
+          <w:spacing w:val="0"/>
+          <w:position w:val="0"/>
+          <w:sz w:val="20"/>
+          <w:shd w:fill="auto" w:val="clear"/>
+        </w:rPr>
+        <w:t xml:space="preserve">mix-"Apple is Mashed and added"</w:t>
       </w:r>
     </w:p>
     <w:p>
@@ -353,6 +406,19 @@
         <w:tab/>
         <w:tab/>
         <w:t xml:space="preserve">1)Celery(1)</w:t>
+        <w:tab/>
+        <w:tab/>
+      </w:r>
+      <w:r>
+        <w:rPr>
+          <w:rFonts w:ascii="Calibri" w:hAnsi="Calibri" w:cs="Calibri" w:eastAsia="Calibri"/>
+          <w:color w:val="000000"/>
+          <w:spacing w:val="0"/>
+          <w:position w:val="0"/>
+          <w:sz w:val="20"/>
+          <w:shd w:fill="auto" w:val="clear"/>
+        </w:rPr>
+        <w:t xml:space="preserve">mix-"Celery is cut and added"</w:t>
       </w:r>
     </w:p>
     <w:p>
@@ -382,37 +448,20 @@
         <w:tab/>
         <w:tab/>
         <w:t xml:space="preserve">2)Spinache(1.25)</w:t>
-      </w:r>
-    </w:p>
-    <w:p>
-      <w:pPr>
-        <w:spacing w:before="0" w:after="0" w:line="240"/>
-        <w:ind w:right="0" w:left="0" w:firstLine="0"/>
-        <w:jc w:val="left"/>
-        <w:rPr>
-          <w:rFonts w:ascii="Calibri" w:hAnsi="Calibri" w:cs="Calibri" w:eastAsia="Calibri"/>
-          <w:color w:val="000000"/>
-          <w:spacing w:val="0"/>
-          <w:position w:val="0"/>
-          <w:sz w:val="20"/>
-          <w:shd w:fill="auto" w:val="clear"/>
-        </w:rPr>
-      </w:pPr>
-    </w:p>
-    <w:p>
-      <w:pPr>
-        <w:spacing w:before="0" w:after="0" w:line="240"/>
-        <w:ind w:right="0" w:left="0" w:firstLine="0"/>
-        <w:jc w:val="left"/>
-        <w:rPr>
-          <w:rFonts w:ascii="Calibri" w:hAnsi="Calibri" w:cs="Calibri" w:eastAsia="Calibri"/>
-          <w:color w:val="000000"/>
-          <w:spacing w:val="0"/>
-          <w:position w:val="0"/>
-          <w:sz w:val="20"/>
-          <w:shd w:fill="auto" w:val="clear"/>
-        </w:rPr>
-      </w:pPr>
+        <w:tab/>
+        <w:tab/>
+      </w:r>
+      <w:r>
+        <w:rPr>
+          <w:rFonts w:ascii="Calibri" w:hAnsi="Calibri" w:cs="Calibri" w:eastAsia="Calibri"/>
+          <w:color w:val="000000"/>
+          <w:spacing w:val="0"/>
+          <w:position w:val="0"/>
+          <w:sz w:val="20"/>
+          <w:shd w:fill="auto" w:val="clear"/>
+        </w:rPr>
+        <w:t xml:space="preserve">mix-"Spinache is Mashed and added"</w:t>
+      </w:r>
     </w:p>
     <w:p>
       <w:pPr>

--- a/extraOefeningenOplossing/13 Interfaces/SmoothieBar/Smoothie.docx
+++ b/extraOefeningenOplossing/13 Interfaces/SmoothieBar/Smoothie.docx
@@ -34,7 +34,7 @@
           <w:u w:val="single"/>
           <w:shd w:fill="auto" w:val="clear"/>
         </w:rPr>
-        <w:t xml:space="preserve">moothieBar.java</w:t>
+        <w:t xml:space="preserve">FryShack</w:t>
         <w:tab/>
       </w:r>
     </w:p>
@@ -212,16 +212,6 @@
         <w:t xml:space="preserve">2) Lemon(0.75)</w:t>
         <w:tab/>
         <w:tab/>
-      </w:r>
-      <w:r>
-        <w:rPr>
-          <w:rFonts w:ascii="Calibri" w:hAnsi="Calibri" w:cs="Calibri" w:eastAsia="Calibri"/>
-          <w:color w:val="000000"/>
-          <w:spacing w:val="0"/>
-          <w:position w:val="0"/>
-          <w:sz w:val="20"/>
-          <w:shd w:fill="auto" w:val="clear"/>
-        </w:rPr>
         <w:t xml:space="preserve">mix-"Lemon Is pressed and added"</w:t>
       </w:r>
     </w:p>
@@ -254,16 +244,6 @@
         <w:t xml:space="preserve">3) Banana(1.25)</w:t>
         <w:tab/>
         <w:tab/>
-      </w:r>
-      <w:r>
-        <w:rPr>
-          <w:rFonts w:ascii="Calibri" w:hAnsi="Calibri" w:cs="Calibri" w:eastAsia="Calibri"/>
-          <w:color w:val="000000"/>
-          <w:spacing w:val="0"/>
-          <w:position w:val="0"/>
-          <w:sz w:val="20"/>
-          <w:shd w:fill="auto" w:val="clear"/>
-        </w:rPr>
         <w:t xml:space="preserve">mix-"Banana is Mashed and added"</w:t>
       </w:r>
     </w:p>
@@ -296,16 +276,6 @@
         <w:t xml:space="preserve">4) StrawBerry(2)</w:t>
         <w:tab/>
         <w:tab/>
-      </w:r>
-      <w:r>
-        <w:rPr>
-          <w:rFonts w:ascii="Calibri" w:hAnsi="Calibri" w:cs="Calibri" w:eastAsia="Calibri"/>
-          <w:color w:val="000000"/>
-          <w:spacing w:val="0"/>
-          <w:position w:val="0"/>
-          <w:sz w:val="20"/>
-          <w:shd w:fill="auto" w:val="clear"/>
-        </w:rPr>
         <w:t xml:space="preserve">mix-"Strawberryis Mashed and added"</w:t>
       </w:r>
     </w:p>
@@ -338,16 +308,6 @@
         <w:t xml:space="preserve">5) Apple(0.5)</w:t>
         <w:tab/>
         <w:tab/>
-      </w:r>
-      <w:r>
-        <w:rPr>
-          <w:rFonts w:ascii="Calibri" w:hAnsi="Calibri" w:cs="Calibri" w:eastAsia="Calibri"/>
-          <w:color w:val="000000"/>
-          <w:spacing w:val="0"/>
-          <w:position w:val="0"/>
-          <w:sz w:val="20"/>
-          <w:shd w:fill="auto" w:val="clear"/>
-        </w:rPr>
         <w:t xml:space="preserve">mix-"Apple is Mashed and added"</w:t>
       </w:r>
     </w:p>
@@ -408,16 +368,6 @@
         <w:t xml:space="preserve">1)Celery(1)</w:t>
         <w:tab/>
         <w:tab/>
-      </w:r>
-      <w:r>
-        <w:rPr>
-          <w:rFonts w:ascii="Calibri" w:hAnsi="Calibri" w:cs="Calibri" w:eastAsia="Calibri"/>
-          <w:color w:val="000000"/>
-          <w:spacing w:val="0"/>
-          <w:position w:val="0"/>
-          <w:sz w:val="20"/>
-          <w:shd w:fill="auto" w:val="clear"/>
-        </w:rPr>
         <w:t xml:space="preserve">mix-"Celery is cut and added"</w:t>
       </w:r>
     </w:p>
@@ -450,16 +400,6 @@
         <w:t xml:space="preserve">2)Spinache(1.25)</w:t>
         <w:tab/>
         <w:tab/>
-      </w:r>
-      <w:r>
-        <w:rPr>
-          <w:rFonts w:ascii="Calibri" w:hAnsi="Calibri" w:cs="Calibri" w:eastAsia="Calibri"/>
-          <w:color w:val="000000"/>
-          <w:spacing w:val="0"/>
-          <w:position w:val="0"/>
-          <w:sz w:val="20"/>
-          <w:shd w:fill="auto" w:val="clear"/>
-        </w:rPr>
         <w:t xml:space="preserve">mix-"Spinache is Mashed and added"</w:t>
       </w:r>
     </w:p>
@@ -477,6 +417,17 @@
           <w:shd w:fill="auto" w:val="clear"/>
         </w:rPr>
       </w:pPr>
+      <w:r>
+        <w:rPr>
+          <w:rFonts w:ascii="Calibri" w:hAnsi="Calibri" w:cs="Calibri" w:eastAsia="Calibri"/>
+          <w:color w:val="000000"/>
+          <w:spacing w:val="0"/>
+          <w:position w:val="0"/>
+          <w:sz w:val="20"/>
+          <w:shd w:fill="auto" w:val="clear"/>
+        </w:rPr>
+        <w:t xml:space="preserve"> </w:t>
+      </w:r>
     </w:p>
     <w:p>
       <w:pPr>
